--- a/Collatio/23/3. Rúbrica/Rúbrica 23.docx
+++ b/Collatio/23/3. Rúbrica/Rúbrica 23.docx
@@ -1,6 +1,6 @@
 
 <file path=word/document.xml><?xml version="1.0" encoding="utf-8"?>
-<w:document xmlns:wpc="http://schemas.microsoft.com/office/word/2010/wordprocessingCanvas" xmlns:cx="http://schemas.microsoft.com/office/drawing/2014/chartex" xmlns:cx1="http://schemas.microsoft.com/office/drawing/2015/9/8/chartex" xmlns:cx2="http://schemas.microsoft.com/office/drawing/2015/10/21/chartex" xmlns:cx3="http://schemas.microsoft.com/office/drawing/2016/5/9/chartex" xmlns:cx4="http://schemas.microsoft.com/office/drawing/2016/5/10/chartex" xmlns:cx5="http://schemas.microsoft.com/office/drawing/2016/5/11/chartex" xmlns:cx6="http://schemas.microsoft.com/office/drawing/2016/5/12/chartex" xmlns:cx7="http://schemas.microsoft.com/office/drawing/2016/5/13/chartex" xmlns:cx8="http://schemas.microsoft.com/office/drawing/2016/5/14/chartex" xmlns:mc="http://schemas.openxmlformats.org/markup-compatibility/2006" xmlns:aink="http://schemas.microsoft.com/office/drawing/2016/ink" xmlns:am3d="http://schemas.microsoft.com/office/drawing/2017/model3d" xmlns:o="urn:schemas-microsoft-com:office:office" xmlns:oel="http://schemas.microsoft.com/office/2019/extlst" xmlns:r="http://schemas.openxmlformats.org/officeDocument/2006/relationships" xmlns:m="http://schemas.openxmlformats.org/officeDocument/2006/math" xmlns:v="urn:schemas-microsoft-com:vml" xmlns:wp14="http://schemas.microsoft.com/office/word/2010/wordprocessingDrawing" xmlns:wp="http://schemas.openxmlformats.org/drawingml/2006/wordprocessingDrawing" xmlns:w10="urn:schemas-microsoft-com:office:word" xmlns:w="http://schemas.openxmlformats.org/wordprocessingml/2006/main" xmlns:w14="http://schemas.microsoft.com/office/word/2010/wordml" xmlns:w15="http://schemas.microsoft.com/office/word/2012/wordml" xmlns:w16cex="http://schemas.microsoft.com/office/word/2018/wordml/cex" xmlns:w16cid="http://schemas.microsoft.com/office/word/2016/wordml/cid" xmlns:w16="http://schemas.microsoft.com/office/word/2018/wordml" xmlns:w16sdtdh="http://schemas.microsoft.com/office/word/2020/wordml/sdtdatahash" xmlns:w16se="http://schemas.microsoft.com/office/word/2015/wordml/symex" xmlns:wpg="http://schemas.microsoft.com/office/word/2010/wordprocessingGroup" xmlns:wpi="http://schemas.microsoft.com/office/word/2010/wordprocessingInk" xmlns:wne="http://schemas.microsoft.com/office/word/2006/wordml" xmlns:wps="http://schemas.microsoft.com/office/word/2010/wordprocessingShape" mc:Ignorable="w14 w15 w16se w16cid w16 w16cex w16sdtdh wp14">
+<w:document xmlns:wpc="http://schemas.microsoft.com/office/word/2010/wordprocessingCanvas" xmlns:cx="http://schemas.microsoft.com/office/drawing/2014/chartex" xmlns:cx1="http://schemas.microsoft.com/office/drawing/2015/9/8/chartex" xmlns:cx2="http://schemas.microsoft.com/office/drawing/2015/10/21/chartex" xmlns:cx3="http://schemas.microsoft.com/office/drawing/2016/5/9/chartex" xmlns:cx4="http://schemas.microsoft.com/office/drawing/2016/5/10/chartex" xmlns:cx5="http://schemas.microsoft.com/office/drawing/2016/5/11/chartex" xmlns:cx6="http://schemas.microsoft.com/office/drawing/2016/5/12/chartex" xmlns:cx7="http://schemas.microsoft.com/office/drawing/2016/5/13/chartex" xmlns:cx8="http://schemas.microsoft.com/office/drawing/2016/5/14/chartex" xmlns:mc="http://schemas.openxmlformats.org/markup-compatibility/2006" xmlns:aink="http://schemas.microsoft.com/office/drawing/2016/ink" xmlns:am3d="http://schemas.microsoft.com/office/drawing/2017/model3d" xmlns:o="urn:schemas-microsoft-com:office:office" xmlns:oel="http://schemas.microsoft.com/office/2019/extlst" xmlns:r="http://schemas.openxmlformats.org/officeDocument/2006/relationships" xmlns:m="http://schemas.openxmlformats.org/officeDocument/2006/math" xmlns:v="urn:schemas-microsoft-com:vml" xmlns:wp14="http://schemas.microsoft.com/office/word/2010/wordprocessingDrawing" xmlns:wp="http://schemas.openxmlformats.org/drawingml/2006/wordprocessingDrawing" xmlns:w10="urn:schemas-microsoft-com:office:word" xmlns:w="http://schemas.openxmlformats.org/wordprocessingml/2006/main" xmlns:w14="http://schemas.microsoft.com/office/word/2010/wordml" xmlns:w15="http://schemas.microsoft.com/office/word/2012/wordml" xmlns:w16cex="http://schemas.microsoft.com/office/word/2018/wordml/cex" xmlns:w16cid="http://schemas.microsoft.com/office/word/2016/wordml/cid" xmlns:w16="http://schemas.microsoft.com/office/word/2018/wordml" xmlns:w16du="http://schemas.microsoft.com/office/word/2023/wordml/word16du" xmlns:w16sdtdh="http://schemas.microsoft.com/office/word/2020/wordml/sdtdatahash" xmlns:w16sdtfl="http://schemas.microsoft.com/office/word/2024/wordml/sdtformatlock" xmlns:w16se="http://schemas.microsoft.com/office/word/2015/wordml/symex" xmlns:wpg="http://schemas.microsoft.com/office/word/2010/wordprocessingGroup" xmlns:wpi="http://schemas.microsoft.com/office/word/2010/wordprocessingInk" xmlns:wne="http://schemas.microsoft.com/office/word/2006/wordml" xmlns:wps="http://schemas.microsoft.com/office/word/2010/wordprocessingShape" mc:Ignorable="w14 w15 w16se w16cid w16 w16cex w16sdtdh w16sdtfl w16du wp14">
   <w:body>
     <w:p>
       <w:pPr>
@@ -16,7 +16,6 @@
         </w:rPr>
         <w:t xml:space="preserve">Capítulo </w:t>
       </w:r>
-      <w:proofErr w:type="spellStart"/>
       <w:r>
         <w:rPr>
           <w:rFonts w:ascii="Garamond" w:hAnsi="Garamond"/>
@@ -25,29 +24,12 @@
         </w:rPr>
         <w:t>xxiii</w:t>
       </w:r>
-      <w:proofErr w:type="spellEnd"/>
-      <w:r>
-        <w:rPr>
-          <w:rFonts w:ascii="Garamond" w:hAnsi="Garamond"/>
-          <w:lang w:val="es-ES"/>
-        </w:rPr>
-        <w:t xml:space="preserve">. ¿Por qué fizo Dios el mundo, pues quiso que </w:t>
-      </w:r>
-      <w:proofErr w:type="spellStart"/>
-      <w:r>
-        <w:rPr>
-          <w:rFonts w:ascii="Garamond" w:hAnsi="Garamond"/>
-          <w:lang w:val="es-ES"/>
-        </w:rPr>
-        <w:t>oviese</w:t>
-      </w:r>
-      <w:proofErr w:type="spellEnd"/>
-      <w:r>
-        <w:rPr>
-          <w:rFonts w:ascii="Garamond" w:hAnsi="Garamond"/>
-          <w:lang w:val="es-ES"/>
-        </w:rPr>
-        <w:t xml:space="preserve"> fin?</w:t>
+      <w:r>
+        <w:rPr>
+          <w:rFonts w:ascii="Garamond" w:hAnsi="Garamond"/>
+          <w:lang w:val="es-ES"/>
+        </w:rPr>
+        <w:t>. ¿</w:t>
       </w:r>
     </w:p>
     <w:p>
@@ -101,7 +83,6 @@
         </w:rPr>
         <w:t xml:space="preserve">tulo </w:t>
       </w:r>
-      <w:proofErr w:type="spellStart"/>
       <w:r>
         <w:rPr>
           <w:rFonts w:ascii="Garamond" w:hAnsi="Garamond"/>
@@ -111,7 +92,6 @@
         </w:rPr>
         <w:t>xxiii</w:t>
       </w:r>
-      <w:proofErr w:type="spellEnd"/>
       <w:r>
         <w:rPr>
           <w:rFonts w:ascii="Garamond" w:hAnsi="Garamond"/>
@@ -160,23 +140,13 @@
         </w:rPr>
         <w:t xml:space="preserve"> </w:t>
       </w:r>
-      <w:proofErr w:type="spellStart"/>
-      <w:r>
-        <w:rPr>
-          <w:rFonts w:ascii="Garamond" w:hAnsi="Garamond"/>
-          <w:color w:val="FF0000"/>
-          <w:lang w:val="es-ES"/>
-        </w:rPr>
-        <w:t>fiso</w:t>
-      </w:r>
-      <w:proofErr w:type="spellEnd"/>
-      <w:r>
-        <w:rPr>
-          <w:rFonts w:ascii="Garamond" w:hAnsi="Garamond"/>
-          <w:color w:val="FF0000"/>
-          <w:lang w:val="es-ES"/>
-        </w:rPr>
-        <w:t xml:space="preserve"> </w:t>
+      <w:r>
+        <w:rPr>
+          <w:rFonts w:ascii="Garamond" w:hAnsi="Garamond"/>
+          <w:color w:val="FF0000"/>
+          <w:lang w:val="es-ES"/>
+        </w:rPr>
+        <w:t xml:space="preserve">fiso </w:t>
       </w:r>
       <w:r>
         <w:rPr>
@@ -208,25 +178,7 @@
           <w:color w:val="FF0000"/>
           <w:lang w:val="es-ES"/>
         </w:rPr>
-        <w:t xml:space="preserve"> pues quiso que </w:t>
-      </w:r>
-      <w:proofErr w:type="spellStart"/>
-      <w:r>
-        <w:rPr>
-          <w:rFonts w:ascii="Garamond" w:hAnsi="Garamond"/>
-          <w:color w:val="FF0000"/>
-          <w:lang w:val="es-ES"/>
-        </w:rPr>
-        <w:t>oviese</w:t>
-      </w:r>
-      <w:proofErr w:type="spellEnd"/>
-      <w:r>
-        <w:rPr>
-          <w:rFonts w:ascii="Garamond" w:hAnsi="Garamond"/>
-          <w:color w:val="FF0000"/>
-          <w:lang w:val="es-ES"/>
-        </w:rPr>
-        <w:t xml:space="preserve"> fin</w:t>
+        <w:t xml:space="preserve"> pues quiso que oviese fin</w:t>
       </w:r>
       <w:r>
         <w:rPr>
@@ -256,7 +208,6 @@
         </w:rPr>
         <w:t xml:space="preserve">B: 1rb </w:t>
       </w:r>
-      <w:proofErr w:type="spellStart"/>
       <w:r>
         <w:rPr>
           <w:rFonts w:ascii="Garamond" w:eastAsia="Calibri" w:hAnsi="Garamond" w:cs="Times New Roman (Corps CS)"/>
@@ -265,20 +216,8 @@
           <w:lang w:val="es-ES"/>
           <w14:ligatures w14:val="standardContextual"/>
         </w:rPr>
-        <w:t>Títolo</w:t>
-      </w:r>
-      <w:proofErr w:type="spellEnd"/>
-      <w:r>
-        <w:rPr>
-          <w:rFonts w:ascii="Garamond" w:eastAsia="Calibri" w:hAnsi="Garamond" w:cs="Times New Roman (Corps CS)"/>
-          <w:color w:val="FF0000"/>
-          <w:kern w:val="2"/>
-          <w:lang w:val="es-ES"/>
-          <w14:ligatures w14:val="standardContextual"/>
-        </w:rPr>
-        <w:t xml:space="preserve"> </w:t>
-      </w:r>
-      <w:proofErr w:type="spellStart"/>
+        <w:t xml:space="preserve">Títolo </w:t>
+      </w:r>
       <w:r>
         <w:rPr>
           <w:rFonts w:ascii="Garamond" w:eastAsia="Calibri" w:hAnsi="Garamond" w:cs="Times New Roman (Corps CS)"/>
@@ -290,7 +229,6 @@
         </w:rPr>
         <w:t>xxiii</w:t>
       </w:r>
-      <w:proofErr w:type="spellEnd"/>
       <w:r>
         <w:rPr>
           <w:rFonts w:ascii="Garamond" w:eastAsia="Calibri" w:hAnsi="Garamond" w:cs="Times New Roman (Corps CS)"/>
@@ -299,29 +237,7 @@
           <w:lang w:val="es-ES"/>
           <w14:ligatures w14:val="standardContextual"/>
         </w:rPr>
-        <w:t xml:space="preserve">. ¿Por qué razón fizo Dios el mundo, pues que quiso que </w:t>
-      </w:r>
-      <w:proofErr w:type="spellStart"/>
-      <w:r>
-        <w:rPr>
-          <w:rFonts w:ascii="Garamond" w:eastAsia="Calibri" w:hAnsi="Garamond" w:cs="Times New Roman (Corps CS)"/>
-          <w:color w:val="FF0000"/>
-          <w:kern w:val="2"/>
-          <w:lang w:val="es-ES"/>
-          <w14:ligatures w14:val="standardContextual"/>
-        </w:rPr>
-        <w:t>oviese</w:t>
-      </w:r>
-      <w:proofErr w:type="spellEnd"/>
-      <w:r>
-        <w:rPr>
-          <w:rFonts w:ascii="Garamond" w:eastAsia="Calibri" w:hAnsi="Garamond" w:cs="Times New Roman (Corps CS)"/>
-          <w:color w:val="FF0000"/>
-          <w:kern w:val="2"/>
-          <w:lang w:val="es-ES"/>
-          <w14:ligatures w14:val="standardContextual"/>
-        </w:rPr>
-        <w:t xml:space="preserve"> fin?</w:t>
+        <w:t>. ¿Por qué razón fizo Dios el mundo, pues que quiso que oviese fin?</w:t>
       </w:r>
     </w:p>
     <w:p>
@@ -351,31 +267,8 @@
           <w:lang w:val="es-ES"/>
           <w14:ligatures w14:val="standardContextual"/>
         </w:rPr>
-        <w:t xml:space="preserve"> </w:t>
-      </w:r>
-      <w:proofErr w:type="spellStart"/>
-      <w:r>
-        <w:rPr>
-          <w:rFonts w:ascii="Garamond" w:eastAsia="Calibri" w:hAnsi="Garamond" w:cs="Times New Roman (Corps CS)"/>
-          <w:color w:val="FF0000"/>
-          <w:kern w:val="2"/>
-          <w:lang w:val="es-ES"/>
-          <w14:ligatures w14:val="standardContextual"/>
-        </w:rPr>
-        <w:t>Títolo</w:t>
-      </w:r>
-      <w:proofErr w:type="spellEnd"/>
-      <w:r>
-        <w:rPr>
-          <w:rFonts w:ascii="Garamond" w:eastAsia="Calibri" w:hAnsi="Garamond" w:cs="Times New Roman (Corps CS)"/>
-          <w:color w:val="FF0000"/>
-          <w:kern w:val="2"/>
-          <w:lang w:val="es-ES"/>
-          <w14:ligatures w14:val="standardContextual"/>
-        </w:rPr>
-        <w:t xml:space="preserve"> </w:t>
-      </w:r>
-      <w:proofErr w:type="spellStart"/>
+        <w:t xml:space="preserve"> Títolo </w:t>
+      </w:r>
       <w:r>
         <w:rPr>
           <w:rFonts w:ascii="Garamond" w:eastAsia="Calibri" w:hAnsi="Garamond" w:cs="Times New Roman (Corps CS)"/>
@@ -387,7 +280,6 @@
         </w:rPr>
         <w:t>xxiii</w:t>
       </w:r>
-      <w:proofErr w:type="spellEnd"/>
       <w:r>
         <w:rPr>
           <w:rFonts w:ascii="Garamond" w:eastAsia="Calibri" w:hAnsi="Garamond" w:cs="Times New Roman (Corps CS)"/>
@@ -396,29 +288,7 @@
           <w:lang w:val="es-ES"/>
           <w14:ligatures w14:val="standardContextual"/>
         </w:rPr>
-        <w:t xml:space="preserve">. ¿Por qué razón fizo Dios el mundo, pues que quiso que </w:t>
-      </w:r>
-      <w:proofErr w:type="spellStart"/>
-      <w:r>
-        <w:rPr>
-          <w:rFonts w:ascii="Garamond" w:eastAsia="Calibri" w:hAnsi="Garamond" w:cs="Times New Roman (Corps CS)"/>
-          <w:color w:val="FF0000"/>
-          <w:kern w:val="2"/>
-          <w:lang w:val="es-ES"/>
-          <w14:ligatures w14:val="standardContextual"/>
-        </w:rPr>
-        <w:t>oviese</w:t>
-      </w:r>
-      <w:proofErr w:type="spellEnd"/>
-      <w:r>
-        <w:rPr>
-          <w:rFonts w:ascii="Garamond" w:eastAsia="Calibri" w:hAnsi="Garamond" w:cs="Times New Roman (Corps CS)"/>
-          <w:color w:val="FF0000"/>
-          <w:kern w:val="2"/>
-          <w:lang w:val="es-ES"/>
-          <w14:ligatures w14:val="standardContextual"/>
-        </w:rPr>
-        <w:t xml:space="preserve"> fin?</w:t>
+        <w:t>. ¿Por qué razón fizo Dios el mundo, pues que quiso que oviese fin?</w:t>
       </w:r>
     </w:p>
     <w:p>
@@ -1136,6 +1006,77 @@
           <w:color w:val="FF0000"/>
         </w:rPr>
         <w:t>eñor fazer el mundo pues que quiso que oviese fin</w:t>
+      </w:r>
+    </w:p>
+    <w:p>
+      <w:pPr>
+        <w:rPr>
+          <w:rFonts w:ascii="Garamond" w:eastAsia="Aptos" w:hAnsi="Garamond" w:cs="Times New Roman (Corps CS)"/>
+          <w:color w:val="FF0000"/>
+          <w:kern w:val="2"/>
+          <w:lang w:val="fr-FR"/>
+          <w14:ligatures w14:val="standardContextual"/>
+        </w:rPr>
+      </w:pPr>
+      <w:r>
+        <w:rPr>
+          <w:rFonts w:ascii="Garamond" w:eastAsia="Aptos" w:hAnsi="Garamond" w:cs="Times New Roman (Corps CS)"/>
+          <w:kern w:val="2"/>
+          <w:lang w:val="fr-FR"/>
+          <w14:ligatures w14:val="standardContextual"/>
+        </w:rPr>
+        <w:t xml:space="preserve">F: 49r </w:t>
+      </w:r>
+      <w:r>
+        <w:rPr>
+          <w:rFonts w:ascii="Garamond" w:eastAsia="Aptos" w:hAnsi="Garamond" w:cs="Times New Roman (Corps CS)"/>
+          <w:color w:val="FF0000"/>
+          <w:kern w:val="2"/>
+          <w:lang w:val="fr-FR"/>
+          <w14:ligatures w14:val="standardContextual"/>
+        </w:rPr>
+        <w:t xml:space="preserve">Titulus </w:t>
+      </w:r>
+      <w:r>
+        <w:rPr>
+          <w:rFonts w:ascii="Garamond" w:eastAsia="Aptos" w:hAnsi="Garamond" w:cs="Times New Roman (Corps CS)"/>
+          <w:smallCaps/>
+          <w:color w:val="FF0000"/>
+          <w:kern w:val="2"/>
+          <w:lang w:val="fr-FR"/>
+          <w14:ligatures w14:val="standardContextual"/>
+        </w:rPr>
+        <w:t>xxi</w:t>
+      </w:r>
+      <w:r>
+        <w:rPr>
+          <w:rFonts w:ascii="Garamond" w:eastAsia="Aptos" w:hAnsi="Garamond" w:cs="Times New Roman (Corps CS)"/>
+          <w:color w:val="FF0000"/>
+          <w:kern w:val="2"/>
+          <w:lang w:val="fr-FR"/>
+          <w14:ligatures w14:val="standardContextual"/>
+        </w:rPr>
+        <w:t xml:space="preserve">. Quare Deus mundum creare </w:t>
+      </w:r>
+      <w:r>
+        <w:rPr>
+          <w:rFonts w:ascii="Garamond" w:eastAsia="Aptos" w:hAnsi="Garamond" w:cs="Times New Roman (Corps CS)"/>
+          <w:color w:val="FF0000"/>
+          <w:kern w:val="2"/>
+          <w:lang w:val="fr-FR"/>
+          <w14:ligatures w14:val="standardContextual"/>
+        </w:rPr>
+        <w:t>v</w:t>
+      </w:r>
+      <w:r>
+        <w:rPr>
+          <w:rFonts w:ascii="Garamond" w:eastAsia="Aptos" w:hAnsi="Garamond" w:cs="Times New Roman (Corps CS)"/>
+          <w:color w:val="FF0000"/>
+          <w:kern w:val="2"/>
+          <w:lang w:val="fr-FR"/>
+          <w14:ligatures w14:val="standardContextual"/>
+        </w:rPr>
+        <w:t>oluit, cum finem habiturus sit?</w:t>
       </w:r>
     </w:p>
     <w:p>
@@ -1649,7 +1590,7 @@
 </file>
 
 <file path=word/styles.xml><?xml version="1.0" encoding="utf-8"?>
-<w:styles xmlns:mc="http://schemas.openxmlformats.org/markup-compatibility/2006" xmlns:r="http://schemas.openxmlformats.org/officeDocument/2006/relationships" xmlns:w="http://schemas.openxmlformats.org/wordprocessingml/2006/main" xmlns:w14="http://schemas.microsoft.com/office/word/2010/wordml" xmlns:w15="http://schemas.microsoft.com/office/word/2012/wordml" xmlns:w16cex="http://schemas.microsoft.com/office/word/2018/wordml/cex" xmlns:w16cid="http://schemas.microsoft.com/office/word/2016/wordml/cid" xmlns:w16="http://schemas.microsoft.com/office/word/2018/wordml" xmlns:w16sdtdh="http://schemas.microsoft.com/office/word/2020/wordml/sdtdatahash" xmlns:w16se="http://schemas.microsoft.com/office/word/2015/wordml/symex" mc:Ignorable="w14 w15 w16se w16cid w16 w16cex w16sdtdh">
+<w:styles xmlns:mc="http://schemas.openxmlformats.org/markup-compatibility/2006" xmlns:r="http://schemas.openxmlformats.org/officeDocument/2006/relationships" xmlns:w="http://schemas.openxmlformats.org/wordprocessingml/2006/main" xmlns:w14="http://schemas.microsoft.com/office/word/2010/wordml" xmlns:w15="http://schemas.microsoft.com/office/word/2012/wordml" xmlns:w16cex="http://schemas.microsoft.com/office/word/2018/wordml/cex" xmlns:w16cid="http://schemas.microsoft.com/office/word/2016/wordml/cid" xmlns:w16="http://schemas.microsoft.com/office/word/2018/wordml" xmlns:w16du="http://schemas.microsoft.com/office/word/2023/wordml/word16du" xmlns:w16sdtdh="http://schemas.microsoft.com/office/word/2020/wordml/sdtdatahash" xmlns:w16sdtfl="http://schemas.microsoft.com/office/word/2024/wordml/sdtformatlock" xmlns:w16se="http://schemas.microsoft.com/office/word/2015/wordml/symex" mc:Ignorable="w14 w15 w16se w16cid w16 w16cex w16sdtdh w16sdtfl w16du">
   <w:docDefaults>
     <w:rPrDefault>
       <w:rPr>
